--- a/Control Lab 4.docx
+++ b/Control Lab 4.docx
@@ -4,7 +4,7 @@
   <w:body>
     <w:p>
       <w:pPr>
-        <w:pStyle w:val="Heading1"/>
+        <w:pStyle w:val="1"/>
         <w:jc w:val="center"/>
         <w:rPr>
           <w:rFonts w:ascii="Calibri" w:hAnsi="Calibri"/>
@@ -63,7 +63,7 @@
     </w:p>
     <w:p>
       <w:pPr>
-        <w:pStyle w:val="Heading1"/>
+        <w:pStyle w:val="1"/>
         <w:jc w:val="center"/>
         <w:rPr>
           <w:rFonts w:ascii="Calibri" w:hAnsi="Calibri"/>
@@ -98,7 +98,7 @@
     </w:p>
     <w:p>
       <w:pPr>
-        <w:pStyle w:val="Heading2"/>
+        <w:pStyle w:val="2"/>
         <w:shd w:val="clear" w:color="auto" w:fill="002060"/>
         <w:rPr>
           <w:rFonts w:ascii="Calibri" w:hAnsi="Calibri"/>
@@ -132,42 +132,21 @@
         <w:rPr>
           <w:rFonts w:ascii="Calibri" w:hAnsi="Calibri"/>
         </w:rPr>
-        <w:t xml:space="preserve">There are several different classifications for controllers, based upon the methodology used to generate the signal sent to the actuator circuit that generates a signal that causes the system to adjust its operating point. These </w:t>
-      </w:r>
-      <w:proofErr w:type="gramStart"/>
-      <w:r>
+        <w:t>There are several different classifications for controllers, based upon the methodology used to generate the signal sent to the actuator circuit that generates a signal that causes the system to adjust its operating point. These include: Proportional (P), Proportional-Integral (PI), Proportional-Derivative (PD), and Proportional-Integral-Derivative (PID). The selection of the type of controller to use in a particular system requires an understanding of how large the error signal is likely to be, how fast the system needs to be readjusted back to the desired operating point when there are any deviations, and whether the system can be driven into an unstable operating point.</w:t>
+      </w:r>
+    </w:p>
+    <w:p>
+      <w:pPr>
+        <w:jc w:val="both"/>
         <w:rPr>
           <w:rFonts w:ascii="Calibri" w:hAnsi="Calibri"/>
         </w:rPr>
-        <w:t>include:</w:t>
-      </w:r>
-      <w:proofErr w:type="gramEnd"/>
+      </w:pPr>
       <w:r>
         <w:rPr>
           <w:rFonts w:ascii="Calibri" w:hAnsi="Calibri"/>
         </w:rPr>
-        <w:t xml:space="preserve"> Proportional (P), Proportional-Integral (PI), Proportional-Derivative (PD), and Proportional-Integral-Derivative (PID). The selection of the type of controller to use in a particular system requires an understanding of how large the error signal is likely to be, how fast the system needs to be readjusted back to the desired operating point when there are any deviations, and whether the system can be driven into an unstable operating point.</w:t>
-      </w:r>
-    </w:p>
-    <w:p>
-      <w:pPr>
-        <w:jc w:val="both"/>
-        <w:rPr>
-          <w:rFonts w:ascii="Calibri" w:hAnsi="Calibri"/>
-        </w:rPr>
-      </w:pPr>
-      <w:r>
-        <w:rPr>
-          <w:rFonts w:ascii="Calibri" w:hAnsi="Calibri"/>
-        </w:rPr>
-        <w:t xml:space="preserve">PID controllers have been adopted extensively for a wide range of applications. Since the gain, </w:t>
-      </w:r>
-      <w:proofErr w:type="spellStart"/>
-      <w:r>
-        <w:rPr>
-          <w:rFonts w:ascii="Calibri" w:hAnsi="Calibri"/>
-        </w:rPr>
-        <w:t>K</w:t>
+        <w:t>PID controllers have been adopted extensively for a wide range of applications. Since the gain, K</w:t>
       </w:r>
       <w:r>
         <w:rPr>
@@ -176,7 +155,6 @@
         </w:rPr>
         <w:t>p</w:t>
       </w:r>
-      <w:proofErr w:type="spellEnd"/>
       <w:r>
         <w:rPr>
           <w:rFonts w:ascii="Calibri" w:hAnsi="Calibri"/>
@@ -194,14 +172,7 @@
         <w:rPr>
           <w:rFonts w:ascii="Calibri" w:hAnsi="Calibri"/>
         </w:rPr>
-        <w:t xml:space="preserve">, and </w:t>
-      </w:r>
-      <w:proofErr w:type="spellStart"/>
-      <w:r>
-        <w:rPr>
-          <w:rFonts w:ascii="Calibri" w:hAnsi="Calibri"/>
-        </w:rPr>
-        <w:t>K</w:t>
+        <w:t>, and K</w:t>
       </w:r>
       <w:r>
         <w:rPr>
@@ -210,7 +181,6 @@
         </w:rPr>
         <w:t>d</w:t>
       </w:r>
-      <w:proofErr w:type="spellEnd"/>
       <w:r>
         <w:rPr>
           <w:rFonts w:ascii="Calibri" w:hAnsi="Calibri"/>
@@ -345,23 +315,7 @@
           <w:i/>
           <w:iCs/>
         </w:rPr>
-        <w:t xml:space="preserve"> </w:t>
-      </w:r>
-      <w:proofErr w:type="gramStart"/>
-      <w:r>
-        <w:rPr>
-          <w:i/>
-          <w:iCs/>
-        </w:rPr>
-        <w:t>is</w:t>
-      </w:r>
-      <w:proofErr w:type="gramEnd"/>
-      <w:r>
-        <w:rPr>
-          <w:i/>
-          <w:iCs/>
-        </w:rPr>
-        <w:t xml:space="preserve"> the integral term; </w:t>
+        <w:t xml:space="preserve"> is the integral term; </w:t>
       </w:r>
       <w:r>
         <w:rPr>
@@ -397,6 +351,11 @@
       </w:pPr>
     </w:p>
     <w:p>
+      <w:pPr>
+        <w:rPr>
+          <w:lang w:val="en-US"/>
+        </w:rPr>
+      </w:pPr>
       <w:r>
         <w:t>The transfer function of the P+I+D controller and summing stage is:</w:t>
       </w:r>
@@ -815,13 +774,8 @@
     </w:p>
     <w:p>
       <w:r>
-        <w:t xml:space="preserve">It can be seen that the voltage transfer characteristic can be separated out into parts </w:t>
-      </w:r>
-      <w:proofErr w:type="gramStart"/>
-      <w:r>
-        <w:t>where</w:t>
-      </w:r>
-      <w:proofErr w:type="gramEnd"/>
+        <w:t>It can be seen that the voltage transfer characteristic can be separated out into parts where</w:t>
+      </w:r>
     </w:p>
     <w:p>
       <w:pPr>
@@ -1478,7 +1432,7 @@
     </w:p>
     <w:tbl>
       <w:tblPr>
-        <w:tblStyle w:val="GridTable5Dark-Accent1"/>
+        <w:tblStyle w:val="5-1"/>
         <w:tblW w:w="0" w:type="auto"/>
         <w:tblLook w:val="04A0" w:firstRow="1" w:lastRow="0" w:firstColumn="1" w:lastColumn="0" w:noHBand="0" w:noVBand="1"/>
       </w:tblPr>
@@ -1620,7 +1574,6 @@
             <w:vAlign w:val="center"/>
           </w:tcPr>
           <w:p>
-            <w:proofErr w:type="spellStart"/>
             <w:r>
               <w:t>K</w:t>
             </w:r>
@@ -1630,7 +1583,6 @@
               </w:rPr>
               <w:t>p</w:t>
             </w:r>
-            <w:proofErr w:type="spellEnd"/>
           </w:p>
         </w:tc>
         <w:tc>
@@ -1819,7 +1771,6 @@
             <w:vAlign w:val="center"/>
           </w:tcPr>
           <w:p>
-            <w:proofErr w:type="spellStart"/>
             <w:r>
               <w:t>K</w:t>
             </w:r>
@@ -1829,7 +1780,6 @@
               </w:rPr>
               <w:t>d</w:t>
             </w:r>
-            <w:proofErr w:type="spellEnd"/>
           </w:p>
         </w:tc>
         <w:tc>
@@ -1903,11 +1853,7 @@
               <w:cnfStyle w:val="000000100000" w:firstRow="0" w:lastRow="0" w:firstColumn="0" w:lastColumn="0" w:oddVBand="0" w:evenVBand="0" w:oddHBand="1" w:evenHBand="0" w:firstRowFirstColumn="0" w:firstRowLastColumn="0" w:lastRowFirstColumn="0" w:lastRowLastColumn="0"/>
             </w:pPr>
             <w:r>
-              <w:t xml:space="preserve">Improve if </w:t>
-            </w:r>
-            <w:proofErr w:type="spellStart"/>
-            <w:r>
-              <w:t>K</w:t>
+              <w:t>Improve if K</w:t>
             </w:r>
             <w:r>
               <w:rPr>
@@ -1915,7 +1861,6 @@
               </w:rPr>
               <w:t>d</w:t>
             </w:r>
-            <w:proofErr w:type="spellEnd"/>
             <w:r>
               <w:t xml:space="preserve"> small</w:t>
             </w:r>
@@ -1939,18 +1884,8 @@
           <w:u w:val="single"/>
         </w:rPr>
         <w:lastRenderedPageBreak/>
-        <w:t>Comments/</w:t>
-      </w:r>
-      <w:proofErr w:type="gramStart"/>
-      <w:r>
-        <w:rPr>
-          <w:b/>
-          <w:bCs/>
-          <w:u w:val="single"/>
-        </w:rPr>
-        <w:t>Advices</w:t>
-      </w:r>
-      <w:proofErr w:type="gramEnd"/>
+        <w:t>Comments/Advices</w:t>
+      </w:r>
       <w:r>
         <w:rPr>
           <w:b/>
@@ -2053,7 +1988,6 @@
         </w:rPr>
         <w:t>‘</w:t>
       </w:r>
-      <w:proofErr w:type="spellStart"/>
       <w:r>
         <w:rPr>
           <w:b/>
@@ -2064,7 +1998,6 @@
         </w:rPr>
         <w:t>lsim</w:t>
       </w:r>
-      <w:proofErr w:type="spellEnd"/>
       <w:r>
         <w:rPr>
           <w:b/>
@@ -2095,7 +2028,6 @@
         </w:rPr>
         <w:t>‘</w:t>
       </w:r>
-      <w:proofErr w:type="spellStart"/>
       <w:r>
         <w:rPr>
           <w:b/>
@@ -2106,7 +2038,6 @@
         </w:rPr>
         <w:t>stepplot</w:t>
       </w:r>
-      <w:proofErr w:type="spellEnd"/>
       <w:r>
         <w:rPr>
           <w:b/>
@@ -2209,7 +2140,7 @@
     </w:p>
     <w:p>
       <w:pPr>
-        <w:pStyle w:val="Heading2"/>
+        <w:pStyle w:val="2"/>
         <w:shd w:val="clear" w:color="auto" w:fill="002060"/>
         <w:rPr>
           <w:rFonts w:asciiTheme="minorHAnsi" w:hAnsiTheme="minorHAnsi"/>
@@ -2606,7 +2537,7 @@
     </w:p>
     <w:tbl>
       <w:tblPr>
-        <w:tblStyle w:val="TableGrid"/>
+        <w:tblStyle w:val="a5"/>
         <w:tblW w:w="0" w:type="auto"/>
         <w:tblLook w:val="04A0" w:firstRow="1" w:lastRow="0" w:firstColumn="1" w:lastColumn="0" w:noHBand="0" w:noVBand="1"/>
       </w:tblPr>
@@ -2724,7 +2655,7 @@
     </w:p>
     <w:p>
       <w:pPr>
-        <w:pStyle w:val="ListParagraph"/>
+        <w:pStyle w:val="a6"/>
         <w:numPr>
           <w:ilvl w:val="0"/>
           <w:numId w:val="1"/>
@@ -2747,20 +2678,12 @@
         <w:t>s</w:t>
       </w:r>
       <w:r>
-        <w:t xml:space="preserve"> </w:t>
-      </w:r>
-      <w:proofErr w:type="gramStart"/>
-      <w:r>
-        <w:t>crossing,..</w:t>
-      </w:r>
-      <w:proofErr w:type="gramEnd"/>
-      <w:r>
-        <w:t>)</w:t>
-      </w:r>
-    </w:p>
-    <w:p>
-      <w:pPr>
-        <w:pStyle w:val="ListParagraph"/>
+        <w:t xml:space="preserve"> crossing,..)</w:t>
+      </w:r>
+    </w:p>
+    <w:p>
+      <w:pPr>
+        <w:pStyle w:val="a6"/>
         <w:numPr>
           <w:ilvl w:val="0"/>
           <w:numId w:val="1"/>
@@ -2779,7 +2702,7 @@
     </w:p>
     <w:p>
       <w:pPr>
-        <w:pStyle w:val="ListParagraph"/>
+        <w:pStyle w:val="a6"/>
         <w:numPr>
           <w:ilvl w:val="1"/>
           <w:numId w:val="1"/>
@@ -2792,7 +2715,7 @@
     </w:p>
     <w:p>
       <w:pPr>
-        <w:pStyle w:val="ListParagraph"/>
+        <w:pStyle w:val="a6"/>
         <w:numPr>
           <w:ilvl w:val="1"/>
           <w:numId w:val="1"/>
@@ -2805,7 +2728,7 @@
     </w:p>
     <w:p>
       <w:pPr>
-        <w:pStyle w:val="ListParagraph"/>
+        <w:pStyle w:val="a6"/>
         <w:numPr>
           <w:ilvl w:val="1"/>
           <w:numId w:val="1"/>
@@ -2827,7 +2750,7 @@
     </w:p>
     <w:p>
       <w:pPr>
-        <w:pStyle w:val="ListParagraph"/>
+        <w:pStyle w:val="a6"/>
         <w:numPr>
           <w:ilvl w:val="1"/>
           <w:numId w:val="1"/>
@@ -2835,20 +2758,12 @@
         <w:jc w:val="both"/>
       </w:pPr>
       <w:r>
-        <w:t xml:space="preserve">Use a </w:t>
-      </w:r>
-      <w:proofErr w:type="spellStart"/>
-      <w:r>
-        <w:t>datatip</w:t>
-      </w:r>
-      <w:proofErr w:type="spellEnd"/>
-      <w:r>
-        <w:t xml:space="preserve"> to read the values</w:t>
-      </w:r>
-    </w:p>
-    <w:p>
-      <w:pPr>
-        <w:pStyle w:val="ListParagraph"/>
+        <w:t>Use a datatip to read the values</w:t>
+      </w:r>
+    </w:p>
+    <w:p>
+      <w:pPr>
+        <w:pStyle w:val="a6"/>
         <w:numPr>
           <w:ilvl w:val="1"/>
           <w:numId w:val="1"/>
@@ -2859,20 +2774,12 @@
         <w:jc w:val="both"/>
       </w:pPr>
       <w:r>
-        <w:t xml:space="preserve">Insert </w:t>
-      </w:r>
-      <w:proofErr w:type="gramStart"/>
-      <w:r>
-        <w:t>your</w:t>
-      </w:r>
-      <w:proofErr w:type="gramEnd"/>
-      <w:r>
-        <w:t xml:space="preserve"> annotate Bode plot here</w:t>
-      </w:r>
-    </w:p>
-    <w:p>
-      <w:pPr>
-        <w:pStyle w:val="ListParagraph"/>
+        <w:t>Insert your annotate Bode plot here</w:t>
+      </w:r>
+    </w:p>
+    <w:p>
+      <w:pPr>
+        <w:pStyle w:val="a6"/>
         <w:numPr>
           <w:ilvl w:val="0"/>
           <w:numId w:val="1"/>
@@ -2888,7 +2795,7 @@
     </w:p>
     <w:p>
       <w:pPr>
-        <w:pStyle w:val="ListParagraph"/>
+        <w:pStyle w:val="a6"/>
         <w:numPr>
           <w:ilvl w:val="1"/>
           <w:numId w:val="1"/>
@@ -2901,7 +2808,7 @@
     </w:p>
     <w:p>
       <w:pPr>
-        <w:pStyle w:val="ListParagraph"/>
+        <w:pStyle w:val="a6"/>
         <w:numPr>
           <w:ilvl w:val="1"/>
           <w:numId w:val="1"/>
@@ -2909,26 +2816,18 @@
         <w:jc w:val="both"/>
       </w:pPr>
       <w:r>
-        <w:t xml:space="preserve">Use the function </w:t>
-      </w:r>
-      <w:proofErr w:type="spellStart"/>
-      <w:r>
-        <w:t>n</w:t>
+        <w:t>Use the function n</w:t>
       </w:r>
       <w:r>
         <w:t>y</w:t>
       </w:r>
       <w:r>
-        <w:t>quist</w:t>
-      </w:r>
-      <w:proofErr w:type="spellEnd"/>
-      <w:r>
-        <w:t>(G) to obtain the Nyquist plot</w:t>
-      </w:r>
-    </w:p>
-    <w:p>
-      <w:pPr>
-        <w:pStyle w:val="ListParagraph"/>
+        <w:t>quist(G) to obtain the Nyquist plot</w:t>
+      </w:r>
+    </w:p>
+    <w:p>
+      <w:pPr>
+        <w:pStyle w:val="a6"/>
         <w:numPr>
           <w:ilvl w:val="1"/>
           <w:numId w:val="1"/>
@@ -2937,20 +2836,12 @@
       </w:pPr>
       <w:r>
         <w:lastRenderedPageBreak/>
-        <w:t xml:space="preserve">You may notice that the plot has 2 arrows and in the </w:t>
-      </w:r>
-      <w:proofErr w:type="gramStart"/>
-      <w:r>
-        <w:t>lectures</w:t>
-      </w:r>
-      <w:proofErr w:type="gramEnd"/>
-      <w:r>
-        <w:t xml:space="preserve"> we’ve seen that it only goes from 0 to infinity so how come?</w:t>
-      </w:r>
-    </w:p>
-    <w:p>
-      <w:pPr>
-        <w:pStyle w:val="ListParagraph"/>
+        <w:t>You may notice that the plot has 2 arrows and in the lectures we’ve seen that it only goes from 0 to infinity so how come?</w:t>
+      </w:r>
+    </w:p>
+    <w:p>
+      <w:pPr>
+        <w:pStyle w:val="a6"/>
         <w:numPr>
           <w:ilvl w:val="1"/>
           <w:numId w:val="1"/>
@@ -2958,20 +2849,12 @@
         <w:jc w:val="both"/>
       </w:pPr>
       <w:r>
-        <w:t xml:space="preserve">Well </w:t>
-      </w:r>
-      <w:proofErr w:type="spellStart"/>
-      <w:r>
-        <w:t>Matlab</w:t>
-      </w:r>
-      <w:proofErr w:type="spellEnd"/>
-      <w:r>
-        <w:t xml:space="preserve"> considers negative frequencies</w:t>
-      </w:r>
-    </w:p>
-    <w:p>
-      <w:pPr>
-        <w:pStyle w:val="ListParagraph"/>
+        <w:t>Well Matlab considers negative frequencies</w:t>
+      </w:r>
+    </w:p>
+    <w:p>
+      <w:pPr>
+        <w:pStyle w:val="a6"/>
         <w:numPr>
           <w:ilvl w:val="1"/>
           <w:numId w:val="1"/>
@@ -2984,7 +2867,7 @@
     </w:p>
     <w:p>
       <w:pPr>
-        <w:pStyle w:val="ListParagraph"/>
+        <w:pStyle w:val="a6"/>
         <w:numPr>
           <w:ilvl w:val="1"/>
           <w:numId w:val="1"/>
@@ -3006,7 +2889,7 @@
     </w:p>
     <w:p>
       <w:pPr>
-        <w:pStyle w:val="ListParagraph"/>
+        <w:pStyle w:val="a6"/>
         <w:numPr>
           <w:ilvl w:val="1"/>
           <w:numId w:val="1"/>
@@ -3014,20 +2897,12 @@
         <w:jc w:val="both"/>
       </w:pPr>
       <w:r>
-        <w:t xml:space="preserve">Use a </w:t>
-      </w:r>
-      <w:proofErr w:type="spellStart"/>
-      <w:r>
-        <w:t>datatip</w:t>
-      </w:r>
-      <w:proofErr w:type="spellEnd"/>
-      <w:r>
-        <w:t xml:space="preserve"> to read the values</w:t>
-      </w:r>
-    </w:p>
-    <w:p>
-      <w:pPr>
-        <w:pStyle w:val="ListParagraph"/>
+        <w:t>Use a datatip to read the values</w:t>
+      </w:r>
+    </w:p>
+    <w:p>
+      <w:pPr>
+        <w:pStyle w:val="a6"/>
         <w:numPr>
           <w:ilvl w:val="1"/>
           <w:numId w:val="1"/>
@@ -3035,40 +2910,20 @@
         <w:jc w:val="both"/>
       </w:pPr>
       <w:r>
-        <w:t xml:space="preserve">Alternatively you can use the </w:t>
-      </w:r>
-      <w:proofErr w:type="spellStart"/>
-      <w:r>
-        <w:t>Matlab</w:t>
-      </w:r>
-      <w:proofErr w:type="spellEnd"/>
-      <w:r>
-        <w:t xml:space="preserve"> command window </w:t>
-      </w:r>
-      <w:proofErr w:type="spellStart"/>
-      <w:proofErr w:type="gramStart"/>
+        <w:t>Alternatively you can use the Matlab command wind</w:t>
+      </w:r>
+      <w:r>
+        <w:t xml:space="preserve">                </w:t>
+      </w:r>
+      <w:r>
+        <w:t xml:space="preserve">ow </w:t>
+      </w:r>
       <w:r>
         <w:rPr>
           <w:i/>
           <w:iCs/>
         </w:rPr>
-        <w:t>allmargin</w:t>
-      </w:r>
-      <w:proofErr w:type="spellEnd"/>
-      <w:r>
-        <w:rPr>
-          <w:i/>
-          <w:iCs/>
-        </w:rPr>
-        <w:t>(</w:t>
-      </w:r>
-      <w:proofErr w:type="gramEnd"/>
-      <w:r>
-        <w:rPr>
-          <w:i/>
-          <w:iCs/>
-        </w:rPr>
-        <w:t>TF)</w:t>
+        <w:t>allmargin(TF)</w:t>
       </w:r>
       <w:r>
         <w:t xml:space="preserve"> </w:t>
@@ -3076,7 +2931,7 @@
     </w:p>
     <w:tbl>
       <w:tblPr>
-        <w:tblStyle w:val="TableGrid"/>
+        <w:tblStyle w:val="a5"/>
         <w:tblW w:w="0" w:type="auto"/>
         <w:tblLook w:val="04A0" w:firstRow="1" w:lastRow="0" w:firstColumn="1" w:lastColumn="0" w:noHBand="0" w:noVBand="1"/>
       </w:tblPr>
@@ -3099,23 +2954,13 @@
                 <w:szCs w:val="22"/>
               </w:rPr>
             </w:pPr>
-            <w:proofErr w:type="spellStart"/>
             <w:r>
               <w:rPr>
                 <w:rFonts w:asciiTheme="minorHAnsi" w:hAnsiTheme="minorHAnsi"/>
                 <w:sz w:val="22"/>
                 <w:szCs w:val="22"/>
               </w:rPr>
-              <w:t>GainMargin</w:t>
-            </w:r>
-            <w:proofErr w:type="spellEnd"/>
-            <w:r>
-              <w:rPr>
-                <w:rFonts w:asciiTheme="minorHAnsi" w:hAnsiTheme="minorHAnsi"/>
-                <w:sz w:val="22"/>
-                <w:szCs w:val="22"/>
-              </w:rPr>
-              <w:t xml:space="preserve"> = </w:t>
+              <w:t xml:space="preserve">GainMargin = </w:t>
             </w:r>
           </w:p>
           <w:p>
@@ -3139,23 +2984,13 @@
                 <w:szCs w:val="22"/>
               </w:rPr>
             </w:pPr>
-            <w:proofErr w:type="spellStart"/>
             <w:r>
               <w:rPr>
                 <w:rFonts w:asciiTheme="minorHAnsi" w:hAnsiTheme="minorHAnsi"/>
                 <w:sz w:val="22"/>
                 <w:szCs w:val="22"/>
               </w:rPr>
-              <w:t>GMFrequency</w:t>
-            </w:r>
-            <w:proofErr w:type="spellEnd"/>
-            <w:r>
-              <w:rPr>
-                <w:rFonts w:asciiTheme="minorHAnsi" w:hAnsiTheme="minorHAnsi"/>
-                <w:sz w:val="22"/>
-                <w:szCs w:val="22"/>
-              </w:rPr>
-              <w:t xml:space="preserve"> = </w:t>
+              <w:t xml:space="preserve">GMFrequency = </w:t>
             </w:r>
           </w:p>
           <w:p>
@@ -3179,23 +3014,13 @@
                 <w:szCs w:val="22"/>
               </w:rPr>
             </w:pPr>
-            <w:proofErr w:type="spellStart"/>
             <w:r>
               <w:rPr>
                 <w:rFonts w:asciiTheme="minorHAnsi" w:hAnsiTheme="minorHAnsi"/>
                 <w:sz w:val="22"/>
                 <w:szCs w:val="22"/>
               </w:rPr>
-              <w:t>PhaseMargin</w:t>
-            </w:r>
-            <w:proofErr w:type="spellEnd"/>
-            <w:r>
-              <w:rPr>
-                <w:rFonts w:asciiTheme="minorHAnsi" w:hAnsiTheme="minorHAnsi"/>
-                <w:sz w:val="22"/>
-                <w:szCs w:val="22"/>
-              </w:rPr>
-              <w:t xml:space="preserve">= </w:t>
+              <w:t xml:space="preserve">PhaseMargin= </w:t>
             </w:r>
           </w:p>
           <w:p>
@@ -3219,23 +3044,13 @@
                 <w:szCs w:val="22"/>
               </w:rPr>
             </w:pPr>
-            <w:proofErr w:type="spellStart"/>
             <w:r>
               <w:rPr>
                 <w:rFonts w:asciiTheme="minorHAnsi" w:hAnsiTheme="minorHAnsi"/>
                 <w:sz w:val="22"/>
                 <w:szCs w:val="22"/>
               </w:rPr>
-              <w:t>PMFrequency</w:t>
-            </w:r>
-            <w:proofErr w:type="spellEnd"/>
-            <w:r>
-              <w:rPr>
-                <w:rFonts w:asciiTheme="minorHAnsi" w:hAnsiTheme="minorHAnsi"/>
-                <w:sz w:val="22"/>
-                <w:szCs w:val="22"/>
-              </w:rPr>
-              <w:t xml:space="preserve">= </w:t>
+              <w:t xml:space="preserve">PMFrequency= </w:t>
             </w:r>
           </w:p>
           <w:p>
@@ -3259,23 +3074,13 @@
                 <w:szCs w:val="22"/>
               </w:rPr>
             </w:pPr>
-            <w:proofErr w:type="spellStart"/>
             <w:r>
               <w:rPr>
                 <w:rFonts w:asciiTheme="minorHAnsi" w:hAnsiTheme="minorHAnsi"/>
                 <w:sz w:val="22"/>
                 <w:szCs w:val="22"/>
               </w:rPr>
-              <w:t>DelayMargin</w:t>
-            </w:r>
-            <w:proofErr w:type="spellEnd"/>
-            <w:r>
-              <w:rPr>
-                <w:rFonts w:asciiTheme="minorHAnsi" w:hAnsiTheme="minorHAnsi"/>
-                <w:sz w:val="22"/>
-                <w:szCs w:val="22"/>
-              </w:rPr>
-              <w:t xml:space="preserve">= </w:t>
+              <w:t xml:space="preserve">DelayMargin= </w:t>
             </w:r>
           </w:p>
           <w:p>
@@ -3299,23 +3104,13 @@
                 <w:szCs w:val="22"/>
               </w:rPr>
             </w:pPr>
-            <w:proofErr w:type="spellStart"/>
             <w:r>
               <w:rPr>
                 <w:rFonts w:asciiTheme="minorHAnsi" w:hAnsiTheme="minorHAnsi"/>
                 <w:sz w:val="22"/>
                 <w:szCs w:val="22"/>
               </w:rPr>
-              <w:t>DMFrequency</w:t>
-            </w:r>
-            <w:proofErr w:type="spellEnd"/>
-            <w:r>
-              <w:rPr>
-                <w:rFonts w:asciiTheme="minorHAnsi" w:hAnsiTheme="minorHAnsi"/>
-                <w:sz w:val="22"/>
-                <w:szCs w:val="22"/>
-              </w:rPr>
-              <w:t xml:space="preserve">= </w:t>
+              <w:t xml:space="preserve">DMFrequency= </w:t>
             </w:r>
           </w:p>
           <w:p>
@@ -3355,7 +3150,7 @@
     </w:p>
     <w:p>
       <w:pPr>
-        <w:pStyle w:val="Heading2"/>
+        <w:pStyle w:val="2"/>
         <w:shd w:val="clear" w:color="auto" w:fill="002060"/>
         <w:rPr>
           <w:rFonts w:ascii="Calibri" w:hAnsi="Calibri"/>
@@ -3380,7 +3175,7 @@
     </w:p>
     <w:p>
       <w:pPr>
-        <w:pStyle w:val="ListParagraph"/>
+        <w:pStyle w:val="a6"/>
         <w:numPr>
           <w:ilvl w:val="0"/>
           <w:numId w:val="2"/>
@@ -3388,17 +3183,12 @@
         <w:jc w:val="both"/>
       </w:pPr>
       <w:r>
-        <w:t xml:space="preserve">Open </w:t>
-      </w:r>
-      <w:proofErr w:type="spellStart"/>
-      <w:r>
-        <w:t>pidTuner</w:t>
-      </w:r>
-      <w:proofErr w:type="spellEnd"/>
-    </w:p>
-    <w:p>
-      <w:pPr>
-        <w:pStyle w:val="ListParagraph"/>
+        <w:t>Open pidTuner</w:t>
+      </w:r>
+    </w:p>
+    <w:p>
+      <w:pPr>
+        <w:pStyle w:val="a6"/>
         <w:numPr>
           <w:ilvl w:val="0"/>
           <w:numId w:val="2"/>
@@ -3411,7 +3201,7 @@
     </w:p>
     <w:p>
       <w:pPr>
-        <w:pStyle w:val="ListParagraph"/>
+        <w:pStyle w:val="a6"/>
         <w:numPr>
           <w:ilvl w:val="0"/>
           <w:numId w:val="2"/>
@@ -3424,7 +3214,7 @@
     </w:p>
     <w:p>
       <w:pPr>
-        <w:pStyle w:val="ListParagraph"/>
+        <w:pStyle w:val="a6"/>
         <w:numPr>
           <w:ilvl w:val="0"/>
           <w:numId w:val="2"/>
@@ -3437,7 +3227,7 @@
     </w:p>
     <w:tbl>
       <w:tblPr>
-        <w:tblStyle w:val="TableGrid"/>
+        <w:tblStyle w:val="a5"/>
         <w:tblW w:w="0" w:type="auto"/>
         <w:tblLook w:val="04A0" w:firstRow="1" w:lastRow="0" w:firstColumn="1" w:lastColumn="0" w:noHBand="0" w:noVBand="1"/>
       </w:tblPr>
@@ -3455,11 +3245,9 @@
             <w:vAlign w:val="center"/>
           </w:tcPr>
           <w:p>
-            <w:proofErr w:type="spellStart"/>
             <w:r>
               <w:t>Kp</w:t>
             </w:r>
-            <w:proofErr w:type="spellEnd"/>
           </w:p>
         </w:tc>
         <w:tc>
@@ -3503,11 +3291,9 @@
             <w:vAlign w:val="center"/>
           </w:tcPr>
           <w:p>
-            <w:proofErr w:type="spellStart"/>
             <w:r>
               <w:t>Kd</w:t>
             </w:r>
-            <w:proofErr w:type="spellEnd"/>
           </w:p>
         </w:tc>
         <w:tc>
@@ -3746,48 +3532,12 @@
           <w:sz w:val="22"/>
           <w:szCs w:val="22"/>
         </w:rPr>
-        <w:t xml:space="preserve">Plot the response of your system to a step input to validate that your model is accurate and matches what you found with </w:t>
-      </w:r>
-      <w:proofErr w:type="spellStart"/>
-      <w:r>
-        <w:rPr>
-          <w:rFonts w:asciiTheme="minorHAnsi" w:hAnsiTheme="minorHAnsi"/>
-          <w:sz w:val="22"/>
-          <w:szCs w:val="22"/>
-        </w:rPr>
-        <w:t>pidTuner</w:t>
-      </w:r>
-      <w:proofErr w:type="spellEnd"/>
-      <w:r>
-        <w:rPr>
-          <w:rFonts w:asciiTheme="minorHAnsi" w:hAnsiTheme="minorHAnsi"/>
-          <w:sz w:val="22"/>
-          <w:szCs w:val="22"/>
-        </w:rPr>
-        <w:t xml:space="preserve"> with </w:t>
-      </w:r>
-      <w:proofErr w:type="spellStart"/>
-      <w:r>
-        <w:rPr>
-          <w:rFonts w:asciiTheme="minorHAnsi" w:hAnsiTheme="minorHAnsi"/>
-          <w:sz w:val="22"/>
-          <w:szCs w:val="22"/>
-        </w:rPr>
-        <w:t>stepplot</w:t>
-      </w:r>
-      <w:proofErr w:type="spellEnd"/>
-      <w:r>
-        <w:rPr>
-          <w:rFonts w:asciiTheme="minorHAnsi" w:hAnsiTheme="minorHAnsi"/>
-          <w:sz w:val="22"/>
-          <w:szCs w:val="22"/>
-        </w:rPr>
-        <w:t xml:space="preserve">. </w:t>
+        <w:t xml:space="preserve">Plot the response of your system to a step input to validate that your model is accurate and matches what you found with pidTuner with stepplot. </w:t>
       </w:r>
     </w:p>
     <w:tbl>
       <w:tblPr>
-        <w:tblStyle w:val="TableGrid"/>
+        <w:tblStyle w:val="a5"/>
         <w:tblW w:w="0" w:type="auto"/>
         <w:tblLook w:val="04A0" w:firstRow="1" w:lastRow="0" w:firstColumn="1" w:lastColumn="0" w:noHBand="0" w:noVBand="1"/>
       </w:tblPr>
@@ -3805,7 +3555,6 @@
             <w:vAlign w:val="center"/>
           </w:tcPr>
           <w:p>
-            <w:proofErr w:type="spellStart"/>
             <w:r>
               <w:t>K</w:t>
             </w:r>
@@ -3815,7 +3564,6 @@
               </w:rPr>
               <w:t>p</w:t>
             </w:r>
-            <w:proofErr w:type="spellEnd"/>
           </w:p>
         </w:tc>
         <w:tc>
@@ -3865,7 +3613,6 @@
             <w:vAlign w:val="center"/>
           </w:tcPr>
           <w:p>
-            <w:proofErr w:type="spellStart"/>
             <w:r>
               <w:t>K</w:t>
             </w:r>
@@ -3875,7 +3622,6 @@
               </w:rPr>
               <w:t>d</w:t>
             </w:r>
-            <w:proofErr w:type="spellEnd"/>
           </w:p>
         </w:tc>
         <w:tc>
@@ -4101,7 +3847,7 @@
     </w:p>
     <w:tbl>
       <w:tblPr>
-        <w:tblStyle w:val="TableGrid"/>
+        <w:tblStyle w:val="a5"/>
         <w:tblW w:w="0" w:type="auto"/>
         <w:tblLook w:val="04A0" w:firstRow="1" w:lastRow="0" w:firstColumn="1" w:lastColumn="0" w:noHBand="0" w:noVBand="1"/>
       </w:tblPr>
@@ -4161,7 +3907,7 @@
     </w:p>
     <w:tbl>
       <w:tblPr>
-        <w:tblStyle w:val="TableGrid"/>
+        <w:tblStyle w:val="a5"/>
         <w:tblW w:w="0" w:type="auto"/>
         <w:tblLook w:val="04A0" w:firstRow="1" w:lastRow="0" w:firstColumn="1" w:lastColumn="0" w:noHBand="0" w:noVBand="1"/>
       </w:tblPr>
@@ -4225,18 +3971,8 @@
           <w:sz w:val="22"/>
           <w:szCs w:val="22"/>
         </w:rPr>
-        <w:t xml:space="preserve">Plot the response of your system to the sinewave you designed using </w:t>
-      </w:r>
-      <w:proofErr w:type="spellStart"/>
-      <w:r>
-        <w:rPr>
-          <w:rFonts w:asciiTheme="minorHAnsi" w:hAnsiTheme="minorHAnsi"/>
-          <w:sz w:val="22"/>
-          <w:szCs w:val="22"/>
-        </w:rPr>
-        <w:t>lsim</w:t>
-      </w:r>
-      <w:proofErr w:type="spellEnd"/>
+        <w:t>Plot the response of your system to the sinewave you designed using lsim</w:t>
+      </w:r>
       <w:r>
         <w:rPr>
           <w:rFonts w:asciiTheme="minorHAnsi" w:hAnsiTheme="minorHAnsi"/>
@@ -4280,7 +4016,7 @@
     </w:p>
     <w:tbl>
       <w:tblPr>
-        <w:tblStyle w:val="TableGrid"/>
+        <w:tblStyle w:val="a5"/>
         <w:tblW w:w="0" w:type="auto"/>
         <w:tblLook w:val="04A0" w:firstRow="1" w:lastRow="0" w:firstColumn="1" w:lastColumn="0" w:noHBand="0" w:noVBand="1"/>
       </w:tblPr>
@@ -4423,7 +4159,7 @@
     </w:p>
     <w:p>
       <w:pPr>
-        <w:pStyle w:val="ListParagraph"/>
+        <w:pStyle w:val="a6"/>
         <w:numPr>
           <w:ilvl w:val="0"/>
           <w:numId w:val="2"/>
@@ -4445,7 +4181,7 @@
     </w:p>
     <w:tbl>
       <w:tblPr>
-        <w:tblStyle w:val="TableGrid"/>
+        <w:tblStyle w:val="a5"/>
         <w:tblW w:w="0" w:type="auto"/>
         <w:tblLook w:val="04A0" w:firstRow="1" w:lastRow="0" w:firstColumn="1" w:lastColumn="0" w:noHBand="0" w:noVBand="1"/>
       </w:tblPr>
@@ -4605,7 +4341,7 @@
     </w:p>
     <w:tbl>
       <w:tblPr>
-        <w:tblStyle w:val="TableGrid"/>
+        <w:tblStyle w:val="a5"/>
         <w:tblW w:w="0" w:type="auto"/>
         <w:tblLook w:val="04A0" w:firstRow="1" w:lastRow="0" w:firstColumn="1" w:lastColumn="0" w:noHBand="0" w:noVBand="1"/>
       </w:tblPr>
@@ -4628,23 +4364,13 @@
                 <w:szCs w:val="22"/>
               </w:rPr>
             </w:pPr>
-            <w:proofErr w:type="spellStart"/>
             <w:r>
               <w:rPr>
                 <w:rFonts w:asciiTheme="minorHAnsi" w:hAnsiTheme="minorHAnsi"/>
                 <w:sz w:val="22"/>
                 <w:szCs w:val="22"/>
               </w:rPr>
-              <w:t>GainMargin</w:t>
-            </w:r>
-            <w:proofErr w:type="spellEnd"/>
-            <w:r>
-              <w:rPr>
-                <w:rFonts w:asciiTheme="minorHAnsi" w:hAnsiTheme="minorHAnsi"/>
-                <w:sz w:val="22"/>
-                <w:szCs w:val="22"/>
-              </w:rPr>
-              <w:t xml:space="preserve"> = </w:t>
+              <w:t xml:space="preserve">GainMargin = </w:t>
             </w:r>
           </w:p>
           <w:p>
@@ -4668,23 +4394,13 @@
                 <w:szCs w:val="22"/>
               </w:rPr>
             </w:pPr>
-            <w:proofErr w:type="spellStart"/>
             <w:r>
               <w:rPr>
                 <w:rFonts w:asciiTheme="minorHAnsi" w:hAnsiTheme="minorHAnsi"/>
                 <w:sz w:val="22"/>
                 <w:szCs w:val="22"/>
               </w:rPr>
-              <w:t>GMFrequency</w:t>
-            </w:r>
-            <w:proofErr w:type="spellEnd"/>
-            <w:r>
-              <w:rPr>
-                <w:rFonts w:asciiTheme="minorHAnsi" w:hAnsiTheme="minorHAnsi"/>
-                <w:sz w:val="22"/>
-                <w:szCs w:val="22"/>
-              </w:rPr>
-              <w:t xml:space="preserve"> = </w:t>
+              <w:t xml:space="preserve">GMFrequency = </w:t>
             </w:r>
           </w:p>
           <w:p>
@@ -4708,23 +4424,13 @@
                 <w:szCs w:val="22"/>
               </w:rPr>
             </w:pPr>
-            <w:proofErr w:type="spellStart"/>
             <w:r>
               <w:rPr>
                 <w:rFonts w:asciiTheme="minorHAnsi" w:hAnsiTheme="minorHAnsi"/>
                 <w:sz w:val="22"/>
                 <w:szCs w:val="22"/>
               </w:rPr>
-              <w:t>PhaseMargin</w:t>
-            </w:r>
-            <w:proofErr w:type="spellEnd"/>
-            <w:r>
-              <w:rPr>
-                <w:rFonts w:asciiTheme="minorHAnsi" w:hAnsiTheme="minorHAnsi"/>
-                <w:sz w:val="22"/>
-                <w:szCs w:val="22"/>
-              </w:rPr>
-              <w:t xml:space="preserve">= </w:t>
+              <w:t xml:space="preserve">PhaseMargin= </w:t>
             </w:r>
           </w:p>
           <w:p>
@@ -4748,23 +4454,13 @@
                 <w:szCs w:val="22"/>
               </w:rPr>
             </w:pPr>
-            <w:proofErr w:type="spellStart"/>
             <w:r>
               <w:rPr>
                 <w:rFonts w:asciiTheme="minorHAnsi" w:hAnsiTheme="minorHAnsi"/>
                 <w:sz w:val="22"/>
                 <w:szCs w:val="22"/>
               </w:rPr>
-              <w:t>PMFrequency</w:t>
-            </w:r>
-            <w:proofErr w:type="spellEnd"/>
-            <w:r>
-              <w:rPr>
-                <w:rFonts w:asciiTheme="minorHAnsi" w:hAnsiTheme="minorHAnsi"/>
-                <w:sz w:val="22"/>
-                <w:szCs w:val="22"/>
-              </w:rPr>
-              <w:t xml:space="preserve">= </w:t>
+              <w:t xml:space="preserve">PMFrequency= </w:t>
             </w:r>
           </w:p>
           <w:p>
@@ -4788,23 +4484,13 @@
                 <w:szCs w:val="22"/>
               </w:rPr>
             </w:pPr>
-            <w:proofErr w:type="spellStart"/>
             <w:r>
               <w:rPr>
                 <w:rFonts w:asciiTheme="minorHAnsi" w:hAnsiTheme="minorHAnsi"/>
                 <w:sz w:val="22"/>
                 <w:szCs w:val="22"/>
               </w:rPr>
-              <w:t>DelayMargin</w:t>
-            </w:r>
-            <w:proofErr w:type="spellEnd"/>
-            <w:r>
-              <w:rPr>
-                <w:rFonts w:asciiTheme="minorHAnsi" w:hAnsiTheme="minorHAnsi"/>
-                <w:sz w:val="22"/>
-                <w:szCs w:val="22"/>
-              </w:rPr>
-              <w:t xml:space="preserve">= </w:t>
+              <w:t xml:space="preserve">DelayMargin= </w:t>
             </w:r>
           </w:p>
           <w:p>
@@ -4828,23 +4514,13 @@
                 <w:szCs w:val="22"/>
               </w:rPr>
             </w:pPr>
-            <w:proofErr w:type="spellStart"/>
             <w:r>
               <w:rPr>
                 <w:rFonts w:asciiTheme="minorHAnsi" w:hAnsiTheme="minorHAnsi"/>
                 <w:sz w:val="22"/>
                 <w:szCs w:val="22"/>
               </w:rPr>
-              <w:t>DMFrequency</w:t>
-            </w:r>
-            <w:proofErr w:type="spellEnd"/>
-            <w:r>
-              <w:rPr>
-                <w:rFonts w:asciiTheme="minorHAnsi" w:hAnsiTheme="minorHAnsi"/>
-                <w:sz w:val="22"/>
-                <w:szCs w:val="22"/>
-              </w:rPr>
-              <w:t xml:space="preserve">= </w:t>
+              <w:t xml:space="preserve">DMFrequency= </w:t>
             </w:r>
           </w:p>
           <w:p>
@@ -4898,66 +4574,12 @@
           <w:sz w:val="22"/>
           <w:szCs w:val="22"/>
         </w:rPr>
-        <w:t xml:space="preserve">Redefining your PID controller using PID = </w:t>
-      </w:r>
-      <w:proofErr w:type="spellStart"/>
-      <w:r>
-        <w:rPr>
-          <w:rFonts w:asciiTheme="minorHAnsi" w:hAnsiTheme="minorHAnsi"/>
-          <w:sz w:val="22"/>
-          <w:szCs w:val="22"/>
-        </w:rPr>
-        <w:t>tf</w:t>
-      </w:r>
-      <w:proofErr w:type="spellEnd"/>
-      <w:r>
-        <w:rPr>
-          <w:rFonts w:asciiTheme="minorHAnsi" w:hAnsiTheme="minorHAnsi"/>
-          <w:sz w:val="22"/>
-          <w:szCs w:val="22"/>
-        </w:rPr>
-        <w:t>(</w:t>
-      </w:r>
-      <w:proofErr w:type="gramStart"/>
-      <w:r>
-        <w:rPr>
-          <w:rFonts w:asciiTheme="minorHAnsi" w:hAnsiTheme="minorHAnsi"/>
-          <w:sz w:val="22"/>
-          <w:szCs w:val="22"/>
-        </w:rPr>
-        <w:t>num,den</w:t>
-      </w:r>
-      <w:proofErr w:type="gramEnd"/>
-      <w:r>
-        <w:rPr>
-          <w:rFonts w:asciiTheme="minorHAnsi" w:hAnsiTheme="minorHAnsi"/>
-          <w:sz w:val="22"/>
-          <w:szCs w:val="22"/>
-        </w:rPr>
-        <w:t>,'</w:t>
-      </w:r>
-      <w:proofErr w:type="spellStart"/>
-      <w:r>
-        <w:rPr>
-          <w:rFonts w:asciiTheme="minorHAnsi" w:hAnsiTheme="minorHAnsi"/>
-          <w:sz w:val="22"/>
-          <w:szCs w:val="22"/>
-        </w:rPr>
-        <w:t>InputDelay</w:t>
-      </w:r>
-      <w:proofErr w:type="spellEnd"/>
-      <w:r>
-        <w:rPr>
-          <w:rFonts w:asciiTheme="minorHAnsi" w:hAnsiTheme="minorHAnsi"/>
-          <w:sz w:val="22"/>
-          <w:szCs w:val="22"/>
-        </w:rPr>
-        <w:t xml:space="preserve">',Delay) and an appropriate frequency make the system unstable </w:t>
+        <w:t xml:space="preserve">Redefining your PID controller using PID = tf(num,den,'InputDelay',Delay) and an appropriate frequency make the system unstable </w:t>
       </w:r>
     </w:p>
     <w:tbl>
       <w:tblPr>
-        <w:tblStyle w:val="TableGrid"/>
+        <w:tblStyle w:val="a5"/>
         <w:tblW w:w="0" w:type="auto"/>
         <w:tblLook w:val="04A0" w:firstRow="1" w:lastRow="0" w:firstColumn="1" w:lastColumn="0" w:noHBand="0" w:noVBand="1"/>
       </w:tblPr>
@@ -5042,35 +4664,7 @@
           <w:sz w:val="22"/>
           <w:szCs w:val="22"/>
         </w:rPr>
-        <w:t xml:space="preserve">Plot the response of your system to the sinewave you designed using </w:t>
-      </w:r>
-      <w:proofErr w:type="spellStart"/>
-      <w:proofErr w:type="gramStart"/>
-      <w:r>
-        <w:rPr>
-          <w:rFonts w:asciiTheme="minorHAnsi" w:hAnsiTheme="minorHAnsi"/>
-          <w:sz w:val="22"/>
-          <w:szCs w:val="22"/>
-        </w:rPr>
-        <w:t>lsim</w:t>
-      </w:r>
-      <w:proofErr w:type="spellEnd"/>
-      <w:r>
-        <w:rPr>
-          <w:rFonts w:asciiTheme="minorHAnsi" w:hAnsiTheme="minorHAnsi"/>
-          <w:sz w:val="22"/>
-          <w:szCs w:val="22"/>
-        </w:rPr>
-        <w:t>(</w:t>
-      </w:r>
-      <w:proofErr w:type="gramEnd"/>
-      <w:r>
-        <w:rPr>
-          <w:rFonts w:asciiTheme="minorHAnsi" w:hAnsiTheme="minorHAnsi"/>
-          <w:sz w:val="22"/>
-          <w:szCs w:val="22"/>
-        </w:rPr>
-        <w:t>transfer function, u, t)</w:t>
+        <w:t>Plot the response of your system to the sinewave you designed using lsim(transfer function, u, t)</w:t>
       </w:r>
     </w:p>
     <w:p>
@@ -5114,25 +4708,7 @@
           <w:sz w:val="22"/>
           <w:szCs w:val="22"/>
         </w:rPr>
-        <w:t xml:space="preserve">Plot the </w:t>
-      </w:r>
-      <w:proofErr w:type="spellStart"/>
-      <w:r>
-        <w:rPr>
-          <w:rFonts w:asciiTheme="minorHAnsi" w:hAnsiTheme="minorHAnsi"/>
-          <w:sz w:val="22"/>
-          <w:szCs w:val="22"/>
-        </w:rPr>
-        <w:t>nyquist</w:t>
-      </w:r>
-      <w:proofErr w:type="spellEnd"/>
-      <w:r>
-        <w:rPr>
-          <w:rFonts w:asciiTheme="minorHAnsi" w:hAnsiTheme="minorHAnsi"/>
-          <w:sz w:val="22"/>
-          <w:szCs w:val="22"/>
-        </w:rPr>
-        <w:t xml:space="preserve"> plot of this new system</w:t>
+        <w:t>Plot the nyquist plot of this new system</w:t>
       </w:r>
     </w:p>
     <w:p>
@@ -5172,7 +4748,7 @@
     </w:p>
     <w:tbl>
       <w:tblPr>
-        <w:tblStyle w:val="TableGrid"/>
+        <w:tblStyle w:val="a5"/>
         <w:tblW w:w="0" w:type="auto"/>
         <w:tblLook w:val="04A0" w:firstRow="1" w:lastRow="0" w:firstColumn="1" w:lastColumn="0" w:noHBand="0" w:noVBand="1"/>
       </w:tblPr>
@@ -5266,94 +4842,12 @@
           <w:sz w:val="22"/>
           <w:szCs w:val="22"/>
         </w:rPr>
-        <w:t xml:space="preserve">: </w:t>
-      </w:r>
-      <w:proofErr w:type="spellStart"/>
-      <w:r>
-        <w:rPr>
-          <w:rFonts w:asciiTheme="minorHAnsi" w:hAnsiTheme="minorHAnsi"/>
-          <w:sz w:val="22"/>
-          <w:szCs w:val="22"/>
-        </w:rPr>
-        <w:t>pzmap</w:t>
-      </w:r>
-      <w:proofErr w:type="spellEnd"/>
-      <w:r>
-        <w:rPr>
-          <w:rFonts w:asciiTheme="minorHAnsi" w:hAnsiTheme="minorHAnsi"/>
-          <w:sz w:val="22"/>
-          <w:szCs w:val="22"/>
-        </w:rPr>
-        <w:t>(</w:t>
-      </w:r>
-      <w:proofErr w:type="spellStart"/>
-      <w:proofErr w:type="gramStart"/>
-      <w:r>
-        <w:rPr>
-          <w:rFonts w:asciiTheme="minorHAnsi" w:hAnsiTheme="minorHAnsi"/>
-          <w:sz w:val="22"/>
-          <w:szCs w:val="22"/>
-        </w:rPr>
-        <w:t>pade</w:t>
-      </w:r>
-      <w:proofErr w:type="spellEnd"/>
-      <w:r>
-        <w:rPr>
-          <w:rFonts w:asciiTheme="minorHAnsi" w:hAnsiTheme="minorHAnsi"/>
-          <w:sz w:val="22"/>
-          <w:szCs w:val="22"/>
-        </w:rPr>
-        <w:t>(</w:t>
-      </w:r>
-      <w:proofErr w:type="gramEnd"/>
-      <w:r>
-        <w:rPr>
-          <w:rFonts w:asciiTheme="minorHAnsi" w:hAnsiTheme="minorHAnsi"/>
-          <w:sz w:val="22"/>
-          <w:szCs w:val="22"/>
-        </w:rPr>
-        <w:t>OLTF)), pole(</w:t>
-      </w:r>
-      <w:proofErr w:type="spellStart"/>
-      <w:r>
-        <w:rPr>
-          <w:rFonts w:asciiTheme="minorHAnsi" w:hAnsiTheme="minorHAnsi"/>
-          <w:sz w:val="22"/>
-          <w:szCs w:val="22"/>
-        </w:rPr>
-        <w:t>pade</w:t>
-      </w:r>
-      <w:proofErr w:type="spellEnd"/>
-      <w:r>
-        <w:rPr>
-          <w:rFonts w:asciiTheme="minorHAnsi" w:hAnsiTheme="minorHAnsi"/>
-          <w:sz w:val="22"/>
-          <w:szCs w:val="22"/>
-        </w:rPr>
-        <w:t>(OLTF)), zero(</w:t>
-      </w:r>
-      <w:proofErr w:type="spellStart"/>
-      <w:r>
-        <w:rPr>
-          <w:rFonts w:asciiTheme="minorHAnsi" w:hAnsiTheme="minorHAnsi"/>
-          <w:sz w:val="22"/>
-          <w:szCs w:val="22"/>
-        </w:rPr>
-        <w:t>pade</w:t>
-      </w:r>
-      <w:proofErr w:type="spellEnd"/>
-      <w:r>
-        <w:rPr>
-          <w:rFonts w:asciiTheme="minorHAnsi" w:hAnsiTheme="minorHAnsi"/>
-          <w:sz w:val="22"/>
-          <w:szCs w:val="22"/>
-        </w:rPr>
-        <w:t xml:space="preserve">(OLTF)) </w:t>
+        <w:t xml:space="preserve">: pzmap(pade(OLTF)), pole(pade(OLTF)), zero(pade(OLTF)) </w:t>
       </w:r>
     </w:p>
     <w:tbl>
       <w:tblPr>
-        <w:tblStyle w:val="TableGrid"/>
+        <w:tblStyle w:val="a5"/>
         <w:tblW w:w="0" w:type="auto"/>
         <w:tblLook w:val="04A0" w:firstRow="1" w:lastRow="0" w:firstColumn="1" w:lastColumn="0" w:noHBand="0" w:noVBand="1"/>
       </w:tblPr>
@@ -5480,7 +4974,7 @@
 <w:ftr xmlns:wpc="http://schemas.microsoft.com/office/word/2010/wordprocessingCanvas" xmlns:cx="http://schemas.microsoft.com/office/drawing/2014/chartex" xmlns:cx1="http://schemas.microsoft.com/office/drawing/2015/9/8/chartex" xmlns:cx2="http://schemas.microsoft.com/office/drawing/2015/10/21/chartex" xmlns:cx3="http://schemas.microsoft.com/office/drawing/2016/5/9/chartex" xmlns:cx4="http://schemas.microsoft.com/office/drawing/2016/5/10/chartex" xmlns:cx5="http://schemas.microsoft.com/office/drawing/2016/5/11/chartex" xmlns:cx6="http://schemas.microsoft.com/office/drawing/2016/5/12/chartex" xmlns:cx7="http://schemas.microsoft.com/office/drawing/2016/5/13/chartex" xmlns:cx8="http://schemas.microsoft.com/office/drawing/2016/5/14/chartex" xmlns:mc="http://schemas.openxmlformats.org/markup-compatibility/2006" xmlns:aink="http://schemas.microsoft.com/office/drawing/2016/ink" xmlns:am3d="http://schemas.microsoft.com/office/drawing/2017/model3d" xmlns:o="urn:schemas-microsoft-com:office:office" xmlns:oel="http://schemas.microsoft.com/office/2019/extlst" xmlns:r="http://schemas.openxmlformats.org/officeDocument/2006/relationships" xmlns:m="http://schemas.openxmlformats.org/officeDocument/2006/math" xmlns:v="urn:schemas-microsoft-com:vml" xmlns:wp14="http://schemas.microsoft.com/office/word/2010/wordprocessingDrawing" xmlns:wp="http://schemas.openxmlformats.org/drawingml/2006/wordprocessingDrawing" xmlns:w10="urn:schemas-microsoft-com:office:word" xmlns:w="http://schemas.openxmlformats.org/wordprocessingml/2006/main" xmlns:w14="http://schemas.microsoft.com/office/word/2010/wordml" xmlns:w15="http://schemas.microsoft.com/office/word/2012/wordml" xmlns:w16cex="http://schemas.microsoft.com/office/word/2018/wordml/cex" xmlns:w16cid="http://schemas.microsoft.com/office/word/2016/wordml/cid" xmlns:w16="http://schemas.microsoft.com/office/word/2018/wordml" xmlns:w16du="http://schemas.microsoft.com/office/word/2023/wordml/word16du" xmlns:w16sdtdh="http://schemas.microsoft.com/office/word/2020/wordml/sdtdatahash" xmlns:w16sdtfl="http://schemas.microsoft.com/office/word/2024/wordml/sdtformatlock" xmlns:w16se="http://schemas.microsoft.com/office/word/2015/wordml/symex" xmlns:wpg="http://schemas.microsoft.com/office/word/2010/wordprocessingGroup" xmlns:wpi="http://schemas.microsoft.com/office/word/2010/wordprocessingInk" xmlns:wne="http://schemas.microsoft.com/office/word/2006/wordml" xmlns:wps="http://schemas.microsoft.com/office/word/2010/wordprocessingShape" mc:Ignorable="w14 w15 w16se w16cid w16 w16cex w16sdtdh w16sdtfl w16du wp14">
   <w:p>
     <w:pPr>
-      <w:pStyle w:val="Footer"/>
+      <w:pStyle w:val="a9"/>
       <w:rPr>
         <w:sz w:val="12"/>
         <w:szCs w:val="12"/>
@@ -5506,7 +5000,7 @@
   </w:p>
   <w:p>
     <w:pPr>
-      <w:pStyle w:val="Footer"/>
+      <w:pStyle w:val="a9"/>
     </w:pPr>
     <w:r>
       <w:t>Lab #4: PID controllers</w:t>
@@ -5594,7 +5088,7 @@
 <w:hdr xmlns:wpc="http://schemas.microsoft.com/office/word/2010/wordprocessingCanvas" xmlns:cx="http://schemas.microsoft.com/office/drawing/2014/chartex" xmlns:cx1="http://schemas.microsoft.com/office/drawing/2015/9/8/chartex" xmlns:cx2="http://schemas.microsoft.com/office/drawing/2015/10/21/chartex" xmlns:cx3="http://schemas.microsoft.com/office/drawing/2016/5/9/chartex" xmlns:cx4="http://schemas.microsoft.com/office/drawing/2016/5/10/chartex" xmlns:cx5="http://schemas.microsoft.com/office/drawing/2016/5/11/chartex" xmlns:cx6="http://schemas.microsoft.com/office/drawing/2016/5/12/chartex" xmlns:cx7="http://schemas.microsoft.com/office/drawing/2016/5/13/chartex" xmlns:cx8="http://schemas.microsoft.com/office/drawing/2016/5/14/chartex" xmlns:mc="http://schemas.openxmlformats.org/markup-compatibility/2006" xmlns:aink="http://schemas.microsoft.com/office/drawing/2016/ink" xmlns:am3d="http://schemas.microsoft.com/office/drawing/2017/model3d" xmlns:o="urn:schemas-microsoft-com:office:office" xmlns:oel="http://schemas.microsoft.com/office/2019/extlst" xmlns:r="http://schemas.openxmlformats.org/officeDocument/2006/relationships" xmlns:m="http://schemas.openxmlformats.org/officeDocument/2006/math" xmlns:v="urn:schemas-microsoft-com:vml" xmlns:wp14="http://schemas.microsoft.com/office/word/2010/wordprocessingDrawing" xmlns:wp="http://schemas.openxmlformats.org/drawingml/2006/wordprocessingDrawing" xmlns:w10="urn:schemas-microsoft-com:office:word" xmlns:w="http://schemas.openxmlformats.org/wordprocessingml/2006/main" xmlns:w14="http://schemas.microsoft.com/office/word/2010/wordml" xmlns:w15="http://schemas.microsoft.com/office/word/2012/wordml" xmlns:w16cex="http://schemas.microsoft.com/office/word/2018/wordml/cex" xmlns:w16cid="http://schemas.microsoft.com/office/word/2016/wordml/cid" xmlns:w16="http://schemas.microsoft.com/office/word/2018/wordml" xmlns:w16du="http://schemas.microsoft.com/office/word/2023/wordml/word16du" xmlns:w16sdtdh="http://schemas.microsoft.com/office/word/2020/wordml/sdtdatahash" xmlns:w16sdtfl="http://schemas.microsoft.com/office/word/2024/wordml/sdtformatlock" xmlns:w16se="http://schemas.microsoft.com/office/word/2015/wordml/symex" xmlns:wpg="http://schemas.microsoft.com/office/word/2010/wordprocessingGroup" xmlns:wpi="http://schemas.microsoft.com/office/word/2010/wordprocessingInk" xmlns:wne="http://schemas.microsoft.com/office/word/2006/wordml" xmlns:wps="http://schemas.microsoft.com/office/word/2010/wordprocessingShape" mc:Ignorable="w14 w15 w16se w16cid w16 w16cex w16sdtdh w16sdtfl w16du wp14">
   <w:p>
     <w:pPr>
-      <w:pStyle w:val="Header"/>
+      <w:pStyle w:val="a7"/>
       <w:rPr>
         <w:sz w:val="20"/>
         <w:szCs w:val="20"/>
@@ -5660,7 +5154,7 @@
   </w:p>
   <w:p>
     <w:pPr>
-      <w:pStyle w:val="Header"/>
+      <w:pStyle w:val="a7"/>
       <w:rPr>
         <w:sz w:val="12"/>
         <w:szCs w:val="12"/>
@@ -6411,16 +5905,16 @@
     <w:lsdException w:name="Unresolved Mention" w:semiHidden="1" w:unhideWhenUsed="1"/>
     <w:lsdException w:name="Smart Link" w:semiHidden="1" w:unhideWhenUsed="1"/>
   </w:latentStyles>
-  <w:style w:type="paragraph" w:default="1" w:styleId="Normal">
+  <w:style w:type="paragraph" w:default="1" w:styleId="a">
     <w:name w:val="Normal"/>
     <w:qFormat/>
     <w:rsid w:val="00C5657B"/>
   </w:style>
-  <w:style w:type="paragraph" w:styleId="Heading1">
+  <w:style w:type="paragraph" w:styleId="1">
     <w:name w:val="heading 1"/>
-    <w:basedOn w:val="Normal"/>
-    <w:next w:val="Normal"/>
-    <w:link w:val="Heading1Char"/>
+    <w:basedOn w:val="a"/>
+    <w:next w:val="a"/>
+    <w:link w:val="10"/>
     <w:uiPriority w:val="9"/>
     <w:qFormat/>
     <w:rsid w:val="00FA7BEA"/>
@@ -6437,11 +5931,11 @@
       <w:szCs w:val="32"/>
     </w:rPr>
   </w:style>
-  <w:style w:type="paragraph" w:styleId="Heading2">
+  <w:style w:type="paragraph" w:styleId="2">
     <w:name w:val="heading 2"/>
-    <w:basedOn w:val="Normal"/>
-    <w:next w:val="Normal"/>
-    <w:link w:val="Heading2Char"/>
+    <w:basedOn w:val="a"/>
+    <w:next w:val="a"/>
+    <w:link w:val="20"/>
     <w:uiPriority w:val="9"/>
     <w:unhideWhenUsed/>
     <w:qFormat/>
@@ -6459,13 +5953,13 @@
       <w:szCs w:val="26"/>
     </w:rPr>
   </w:style>
-  <w:style w:type="character" w:default="1" w:styleId="DefaultParagraphFont">
+  <w:style w:type="character" w:default="1" w:styleId="a0">
     <w:name w:val="Default Paragraph Font"/>
     <w:uiPriority w:val="1"/>
     <w:semiHidden/>
     <w:unhideWhenUsed/>
   </w:style>
-  <w:style w:type="table" w:default="1" w:styleId="TableNormal">
+  <w:style w:type="table" w:default="1" w:styleId="a1">
     <w:name w:val="Normal Table"/>
     <w:uiPriority w:val="99"/>
     <w:semiHidden/>
@@ -6480,16 +5974,16 @@
       </w:tblCellMar>
     </w:tblPr>
   </w:style>
-  <w:style w:type="numbering" w:default="1" w:styleId="NoList">
+  <w:style w:type="numbering" w:default="1" w:styleId="a2">
     <w:name w:val="No List"/>
     <w:uiPriority w:val="99"/>
     <w:semiHidden/>
     <w:unhideWhenUsed/>
   </w:style>
-  <w:style w:type="character" w:customStyle="1" w:styleId="Heading1Char">
-    <w:name w:val="Heading 1 Char"/>
-    <w:basedOn w:val="DefaultParagraphFont"/>
-    <w:link w:val="Heading1"/>
+  <w:style w:type="character" w:customStyle="1" w:styleId="10">
+    <w:name w:val="标题 1 字符"/>
+    <w:basedOn w:val="a0"/>
+    <w:link w:val="1"/>
     <w:uiPriority w:val="9"/>
     <w:rsid w:val="00FA7BEA"/>
     <w:rPr>
@@ -6499,11 +5993,11 @@
       <w:szCs w:val="32"/>
     </w:rPr>
   </w:style>
-  <w:style w:type="paragraph" w:styleId="Title">
+  <w:style w:type="paragraph" w:styleId="a3">
     <w:name w:val="Title"/>
-    <w:basedOn w:val="Normal"/>
-    <w:next w:val="Normal"/>
-    <w:link w:val="TitleChar"/>
+    <w:basedOn w:val="a"/>
+    <w:next w:val="a"/>
+    <w:link w:val="a4"/>
     <w:uiPriority w:val="10"/>
     <w:qFormat/>
     <w:rsid w:val="00FA7BEA"/>
@@ -6519,10 +6013,10 @@
       <w:szCs w:val="56"/>
     </w:rPr>
   </w:style>
-  <w:style w:type="character" w:customStyle="1" w:styleId="TitleChar">
-    <w:name w:val="Title Char"/>
-    <w:basedOn w:val="DefaultParagraphFont"/>
-    <w:link w:val="Title"/>
+  <w:style w:type="character" w:customStyle="1" w:styleId="a4">
+    <w:name w:val="标题 字符"/>
+    <w:basedOn w:val="a0"/>
+    <w:link w:val="a3"/>
     <w:uiPriority w:val="10"/>
     <w:rsid w:val="00FA7BEA"/>
     <w:rPr>
@@ -6549,9 +6043,9 @@
       <w:szCs w:val="24"/>
     </w:rPr>
   </w:style>
-  <w:style w:type="table" w:styleId="TableGrid">
+  <w:style w:type="table" w:styleId="a5">
     <w:name w:val="Table Grid"/>
-    <w:basedOn w:val="TableNormal"/>
+    <w:basedOn w:val="a1"/>
     <w:uiPriority w:val="39"/>
     <w:rsid w:val="00C76594"/>
     <w:pPr>
@@ -6568,9 +6062,9 @@
       </w:tblBorders>
     </w:tblPr>
   </w:style>
-  <w:style w:type="paragraph" w:styleId="ListParagraph">
+  <w:style w:type="paragraph" w:styleId="a6">
     <w:name w:val="List Paragraph"/>
-    <w:basedOn w:val="Normal"/>
+    <w:basedOn w:val="a"/>
     <w:uiPriority w:val="34"/>
     <w:qFormat/>
     <w:rsid w:val="009100F4"/>
@@ -6579,10 +6073,10 @@
       <w:contextualSpacing/>
     </w:pPr>
   </w:style>
-  <w:style w:type="paragraph" w:styleId="Header">
+  <w:style w:type="paragraph" w:styleId="a7">
     <w:name w:val="header"/>
-    <w:basedOn w:val="Normal"/>
-    <w:link w:val="HeaderChar"/>
+    <w:basedOn w:val="a"/>
+    <w:link w:val="a8"/>
     <w:uiPriority w:val="99"/>
     <w:unhideWhenUsed/>
     <w:rsid w:val="0066182C"/>
@@ -6594,17 +6088,17 @@
       <w:spacing w:after="0" w:line="240" w:lineRule="auto"/>
     </w:pPr>
   </w:style>
-  <w:style w:type="character" w:customStyle="1" w:styleId="HeaderChar">
-    <w:name w:val="Header Char"/>
-    <w:basedOn w:val="DefaultParagraphFont"/>
-    <w:link w:val="Header"/>
+  <w:style w:type="character" w:customStyle="1" w:styleId="a8">
+    <w:name w:val="页眉 字符"/>
+    <w:basedOn w:val="a0"/>
+    <w:link w:val="a7"/>
     <w:uiPriority w:val="99"/>
     <w:rsid w:val="0066182C"/>
   </w:style>
-  <w:style w:type="paragraph" w:styleId="Footer">
+  <w:style w:type="paragraph" w:styleId="a9">
     <w:name w:val="footer"/>
-    <w:basedOn w:val="Normal"/>
-    <w:link w:val="FooterChar"/>
+    <w:basedOn w:val="a"/>
+    <w:link w:val="aa"/>
     <w:uiPriority w:val="99"/>
     <w:unhideWhenUsed/>
     <w:rsid w:val="0066182C"/>
@@ -6616,17 +6110,17 @@
       <w:spacing w:after="0" w:line="240" w:lineRule="auto"/>
     </w:pPr>
   </w:style>
-  <w:style w:type="character" w:customStyle="1" w:styleId="FooterChar">
-    <w:name w:val="Footer Char"/>
-    <w:basedOn w:val="DefaultParagraphFont"/>
-    <w:link w:val="Footer"/>
+  <w:style w:type="character" w:customStyle="1" w:styleId="aa">
+    <w:name w:val="页脚 字符"/>
+    <w:basedOn w:val="a0"/>
+    <w:link w:val="a9"/>
     <w:uiPriority w:val="99"/>
     <w:rsid w:val="0066182C"/>
   </w:style>
-  <w:style w:type="character" w:customStyle="1" w:styleId="Heading2Char">
-    <w:name w:val="Heading 2 Char"/>
-    <w:basedOn w:val="DefaultParagraphFont"/>
-    <w:link w:val="Heading2"/>
+  <w:style w:type="character" w:customStyle="1" w:styleId="20">
+    <w:name w:val="标题 2 字符"/>
+    <w:basedOn w:val="a0"/>
+    <w:link w:val="2"/>
     <w:uiPriority w:val="9"/>
     <w:rsid w:val="006628E7"/>
     <w:rPr>
@@ -6636,9 +6130,9 @@
       <w:szCs w:val="26"/>
     </w:rPr>
   </w:style>
-  <w:style w:type="character" w:styleId="CommentReference">
+  <w:style w:type="character" w:styleId="ab">
     <w:name w:val="annotation reference"/>
-    <w:basedOn w:val="DefaultParagraphFont"/>
+    <w:basedOn w:val="a0"/>
     <w:uiPriority w:val="99"/>
     <w:semiHidden/>
     <w:unhideWhenUsed/>
@@ -6648,10 +6142,10 @@
       <w:szCs w:val="16"/>
     </w:rPr>
   </w:style>
-  <w:style w:type="paragraph" w:styleId="CommentText">
+  <w:style w:type="paragraph" w:styleId="ac">
     <w:name w:val="annotation text"/>
-    <w:basedOn w:val="Normal"/>
-    <w:link w:val="CommentTextChar"/>
+    <w:basedOn w:val="a"/>
+    <w:link w:val="ad"/>
     <w:uiPriority w:val="99"/>
     <w:semiHidden/>
     <w:unhideWhenUsed/>
@@ -6664,10 +6158,10 @@
       <w:szCs w:val="20"/>
     </w:rPr>
   </w:style>
-  <w:style w:type="character" w:customStyle="1" w:styleId="CommentTextChar">
-    <w:name w:val="Comment Text Char"/>
-    <w:basedOn w:val="DefaultParagraphFont"/>
-    <w:link w:val="CommentText"/>
+  <w:style w:type="character" w:customStyle="1" w:styleId="ad">
+    <w:name w:val="批注文字 字符"/>
+    <w:basedOn w:val="a0"/>
+    <w:link w:val="ac"/>
     <w:uiPriority w:val="99"/>
     <w:semiHidden/>
     <w:rsid w:val="006628E7"/>
@@ -6676,11 +6170,11 @@
       <w:szCs w:val="20"/>
     </w:rPr>
   </w:style>
-  <w:style w:type="paragraph" w:styleId="CommentSubject">
+  <w:style w:type="paragraph" w:styleId="ae">
     <w:name w:val="annotation subject"/>
-    <w:basedOn w:val="CommentText"/>
-    <w:next w:val="CommentText"/>
-    <w:link w:val="CommentSubjectChar"/>
+    <w:basedOn w:val="ac"/>
+    <w:next w:val="ac"/>
+    <w:link w:val="af"/>
     <w:uiPriority w:val="99"/>
     <w:semiHidden/>
     <w:unhideWhenUsed/>
@@ -6690,10 +6184,10 @@
       <w:bCs/>
     </w:rPr>
   </w:style>
-  <w:style w:type="character" w:customStyle="1" w:styleId="CommentSubjectChar">
-    <w:name w:val="Comment Subject Char"/>
-    <w:basedOn w:val="CommentTextChar"/>
-    <w:link w:val="CommentSubject"/>
+  <w:style w:type="character" w:customStyle="1" w:styleId="af">
+    <w:name w:val="批注主题 字符"/>
+    <w:basedOn w:val="ad"/>
+    <w:link w:val="ae"/>
     <w:uiPriority w:val="99"/>
     <w:semiHidden/>
     <w:rsid w:val="006628E7"/>
@@ -6704,10 +6198,10 @@
       <w:szCs w:val="20"/>
     </w:rPr>
   </w:style>
-  <w:style w:type="paragraph" w:styleId="BalloonText">
+  <w:style w:type="paragraph" w:styleId="af0">
     <w:name w:val="Balloon Text"/>
-    <w:basedOn w:val="Normal"/>
-    <w:link w:val="BalloonTextChar"/>
+    <w:basedOn w:val="a"/>
+    <w:link w:val="af1"/>
     <w:uiPriority w:val="99"/>
     <w:semiHidden/>
     <w:unhideWhenUsed/>
@@ -6721,10 +6215,10 @@
       <w:szCs w:val="18"/>
     </w:rPr>
   </w:style>
-  <w:style w:type="character" w:customStyle="1" w:styleId="BalloonTextChar">
-    <w:name w:val="Balloon Text Char"/>
-    <w:basedOn w:val="DefaultParagraphFont"/>
-    <w:link w:val="BalloonText"/>
+  <w:style w:type="character" w:customStyle="1" w:styleId="af1">
+    <w:name w:val="批注框文本 字符"/>
+    <w:basedOn w:val="a0"/>
+    <w:link w:val="af0"/>
     <w:uiPriority w:val="99"/>
     <w:semiHidden/>
     <w:rsid w:val="006628E7"/>
@@ -6734,9 +6228,9 @@
       <w:szCs w:val="18"/>
     </w:rPr>
   </w:style>
-  <w:style w:type="character" w:styleId="PlaceholderText">
+  <w:style w:type="character" w:styleId="af2">
     <w:name w:val="Placeholder Text"/>
-    <w:basedOn w:val="DefaultParagraphFont"/>
+    <w:basedOn w:val="a0"/>
     <w:uiPriority w:val="99"/>
     <w:semiHidden/>
     <w:rsid w:val="006628E7"/>
@@ -6744,9 +6238,9 @@
       <w:color w:val="808080"/>
     </w:rPr>
   </w:style>
-  <w:style w:type="table" w:styleId="PlainTable3">
+  <w:style w:type="table" w:styleId="3">
     <w:name w:val="Plain Table 3"/>
-    <w:basedOn w:val="TableNormal"/>
+    <w:basedOn w:val="a1"/>
     <w:uiPriority w:val="43"/>
     <w:rsid w:val="00B51EBA"/>
     <w:pPr>
@@ -6837,9 +6331,9 @@
       </w:tcPr>
     </w:tblStylePr>
   </w:style>
-  <w:style w:type="table" w:styleId="GridTable5Dark-Accent1">
+  <w:style w:type="table" w:styleId="5-1">
     <w:name w:val="Grid Table 5 Dark Accent 1"/>
-    <w:basedOn w:val="TableNormal"/>
+    <w:basedOn w:val="a1"/>
     <w:uiPriority w:val="50"/>
     <w:rsid w:val="00B51EBA"/>
     <w:pPr>
@@ -7256,6 +6750,21 @@
 </file>
 
 <file path=customXml/item1.xml><?xml version="1.0" encoding="utf-8"?>
+<p:properties xmlns:p="http://schemas.microsoft.com/office/2006/metadata/properties" xmlns:xsi="http://www.w3.org/2001/XMLSchema-instance" xmlns:pc="http://schemas.microsoft.com/office/infopath/2007/PartnerControls">
+  <documentManagement/>
+</p:properties>
+</file>
+
+<file path=customXml/item2.xml><?xml version="1.0" encoding="utf-8"?>
+<?mso-contentType ?>
+<FormTemplates xmlns="http://schemas.microsoft.com/sharepoint/v3/contenttype/forms">
+  <Display>DocumentLibraryForm</Display>
+  <Edit>DocumentLibraryForm</Edit>
+  <New>DocumentLibraryForm</New>
+</FormTemplates>
+</file>
+
+<file path=customXml/item3.xml><?xml version="1.0" encoding="utf-8"?>
 <ct:contentTypeSchema xmlns:ct="http://schemas.microsoft.com/office/2006/metadata/contentType" xmlns:ma="http://schemas.microsoft.com/office/2006/metadata/properties/metaAttributes" ct:_="" ma:_="" ma:contentTypeName="Document" ma:contentTypeID="0x010100D7417D196788674FB03498FBCDE20F5E" ma:contentTypeVersion="13" ma:contentTypeDescription="Create a new document." ma:contentTypeScope="" ma:versionID="c9119ca1c68de3da4aeead32f287b109">
   <xsd:schema xmlns:xsd="http://www.w3.org/2001/XMLSchema" xmlns:xs="http://www.w3.org/2001/XMLSchema" xmlns:p="http://schemas.microsoft.com/office/2006/metadata/properties" xmlns:ns3="e38f0756-4a6a-41f0-af48-df1f0eabb8b9" xmlns:ns4="1d242434-fc8e-4b68-bd1a-1826e7ede016" targetNamespace="http://schemas.microsoft.com/office/2006/metadata/properties" ma:root="true" ma:fieldsID="914195273002cd8c4cdba9cdca197aab" ns3:_="" ns4:_="">
     <xsd:import namespace="e38f0756-4a6a-41f0-af48-df1f0eabb8b9"/>
@@ -7478,22 +6987,24 @@
 </ct:contentTypeSchema>
 </file>
 
-<file path=customXml/item2.xml><?xml version="1.0" encoding="utf-8"?>
-<?mso-contentType ?>
-<FormTemplates xmlns="http://schemas.microsoft.com/sharepoint/v3/contenttype/forms">
-  <Display>DocumentLibraryForm</Display>
-  <Edit>DocumentLibraryForm</Edit>
-  <New>DocumentLibraryForm</New>
-</FormTemplates>
+<file path=customXml/itemProps1.xml><?xml version="1.0" encoding="utf-8"?>
+<ds:datastoreItem xmlns:ds="http://schemas.openxmlformats.org/officeDocument/2006/customXml" ds:itemID="{8E3057CD-A86C-4231-B0AE-BCE34E4A4525}">
+  <ds:schemaRefs>
+    <ds:schemaRef ds:uri="http://schemas.microsoft.com/office/2006/metadata/properties"/>
+    <ds:schemaRef ds:uri="http://schemas.microsoft.com/office/infopath/2007/PartnerControls"/>
+  </ds:schemaRefs>
+</ds:datastoreItem>
 </file>
 
-<file path=customXml/item3.xml><?xml version="1.0" encoding="utf-8"?>
-<p:properties xmlns:p="http://schemas.microsoft.com/office/2006/metadata/properties" xmlns:xsi="http://www.w3.org/2001/XMLSchema-instance" xmlns:pc="http://schemas.microsoft.com/office/infopath/2007/PartnerControls">
-  <documentManagement/>
-</p:properties>
+<file path=customXml/itemProps2.xml><?xml version="1.0" encoding="utf-8"?>
+<ds:datastoreItem xmlns:ds="http://schemas.openxmlformats.org/officeDocument/2006/customXml" ds:itemID="{1508FC44-D105-4271-90FF-B37EBE033329}">
+  <ds:schemaRefs>
+    <ds:schemaRef ds:uri="http://schemas.microsoft.com/sharepoint/v3/contenttype/forms"/>
+  </ds:schemaRefs>
+</ds:datastoreItem>
 </file>
 
-<file path=customXml/itemProps1.xml><?xml version="1.0" encoding="utf-8"?>
+<file path=customXml/itemProps3.xml><?xml version="1.0" encoding="utf-8"?>
 <ds:datastoreItem xmlns:ds="http://schemas.openxmlformats.org/officeDocument/2006/customXml" ds:itemID="{454CD5C0-3764-44FE-8536-87715E4363F8}">
   <ds:schemaRefs>
     <ds:schemaRef ds:uri="http://schemas.microsoft.com/office/2006/metadata/contentType"/>
@@ -7510,21 +7021,4 @@
     <ds:schemaRef ds:uri="http://schemas.microsoft.com/internal/obd"/>
   </ds:schemaRefs>
 </ds:datastoreItem>
-</file>
-
-<file path=customXml/itemProps2.xml><?xml version="1.0" encoding="utf-8"?>
-<ds:datastoreItem xmlns:ds="http://schemas.openxmlformats.org/officeDocument/2006/customXml" ds:itemID="{1508FC44-D105-4271-90FF-B37EBE033329}">
-  <ds:schemaRefs>
-    <ds:schemaRef ds:uri="http://schemas.microsoft.com/sharepoint/v3/contenttype/forms"/>
-  </ds:schemaRefs>
-</ds:datastoreItem>
-</file>
-
-<file path=customXml/itemProps3.xml><?xml version="1.0" encoding="utf-8"?>
-<ds:datastoreItem xmlns:ds="http://schemas.openxmlformats.org/officeDocument/2006/customXml" ds:itemID="{8E3057CD-A86C-4231-B0AE-BCE34E4A4525}">
-  <ds:schemaRefs>
-    <ds:schemaRef ds:uri="http://schemas.microsoft.com/office/2006/metadata/properties"/>
-    <ds:schemaRef ds:uri="http://schemas.microsoft.com/office/infopath/2007/PartnerControls"/>
-  </ds:schemaRefs>
-</ds:datastoreItem>
 </file>